--- a/GIS_Pràctica1_v3.docx
+++ b/GIS_Pràctica1_v3.docx
@@ -107,6 +107,11 @@
       </w:r>
     </w:p>
     <w:p>
+      <w:pPr>
+        <w:rPr>
+          <w:u w:val="single"/>
+        </w:rPr>
+      </w:pPr>
       <w:r>
         <w:t xml:space="preserve">b2) La </w:t>
       </w:r>
@@ -1250,28 +1255,7 @@
           <w:b/>
           <w:u w:val="single"/>
         </w:rPr>
-        <w:t>Analitzant</w:t>
-      </w:r>
-      <w:r>
-        <w:rPr>
-          <w:b/>
-          <w:u w:val="single"/>
-        </w:rPr>
-        <w:t xml:space="preserve"> </w:t>
-      </w:r>
-      <w:r>
-        <w:rPr>
-          <w:b/>
-          <w:u w:val="single"/>
-        </w:rPr>
-        <w:t>una</w:t>
-      </w:r>
-      <w:r>
-        <w:rPr>
-          <w:b/>
-          <w:u w:val="single"/>
-        </w:rPr>
-        <w:t xml:space="preserve"> vulnerabilitats (0.5p)</w:t>
+        <w:t>Analitzant una vulnerabilitats (0.5p)</w:t>
       </w:r>
     </w:p>
     <w:p>
@@ -1415,28 +1399,7 @@
           <w:b/>
           <w:u w:val="single"/>
         </w:rPr>
-        <w:t>. Puntuació d’</w:t>
-      </w:r>
-      <w:r>
-        <w:rPr>
-          <w:b/>
-          <w:u w:val="single"/>
-        </w:rPr>
-        <w:t>una vulnerabilitats (</w:t>
-      </w:r>
-      <w:r>
-        <w:rPr>
-          <w:b/>
-          <w:u w:val="single"/>
-        </w:rPr>
-        <w:t>1</w:t>
-      </w:r>
-      <w:r>
-        <w:rPr>
-          <w:b/>
-          <w:u w:val="single"/>
-        </w:rPr>
-        <w:t>p)</w:t>
+        <w:t>. Puntuació d’una vulnerabilitats (1p)</w:t>
       </w:r>
     </w:p>
     <w:p>
@@ -2417,6 +2380,7 @@
       </w:r>
       <w:r>
         <w:rPr>
+          <w:noProof/>
           <w:u w:val="single"/>
         </w:rPr>
         <w:drawing>
@@ -3460,7 +3424,10 @@
       <w:jc w:val="right"/>
     </w:pPr>
     <w:r>
-      <w:t>Marc ....</w:t>
+      <w:t xml:space="preserve">Marc </w:t>
+    </w:r>
+    <w:r>
+      <w:t>1527739</w:t>
     </w:r>
   </w:p>
   <w:p>
